--- a/Phisics/Lab4.11/ФизикаЛаб4.11.docx
+++ b/Phisics/Lab4.11/ФизикаЛаб4.11.docx
@@ -129,7 +129,7 @@
           <w:sz w:val="28"/>
           <w:szCs w:val="28"/>
         </w:rPr>
-        <w:t>λ</w:t>
+        <w:t>λ + δ</w:t>
       </w:r>
       <w:r>
         <w:rPr>
@@ -137,7 +137,7 @@
           <w:sz w:val="28"/>
           <w:szCs w:val="28"/>
         </w:rPr>
-        <w:t xml:space="preserve"> + δ</w:t>
+        <w:t xml:space="preserve"> </w:t>
       </w:r>
       <w:r>
         <w:rPr>
@@ -145,24 +145,258 @@
           <w:sz w:val="28"/>
           <w:szCs w:val="28"/>
         </w:rPr>
-        <w:t xml:space="preserve"> </w:t>
-      </w:r>
-      <w:r>
-        <w:rPr>
-          <w:rFonts w:cstheme="minorHAnsi"/>
-          <w:sz w:val="28"/>
-          <w:szCs w:val="28"/>
-        </w:rPr>
-        <w:t>λ</w:t>
-      </w:r>
-      <w:r>
-        <w:rPr>
-          <w:rFonts w:cstheme="minorHAnsi"/>
-          <w:sz w:val="28"/>
-          <w:szCs w:val="28"/>
-        </w:rPr>
-        <w:t xml:space="preserve"> = 606нм</w:t>
-      </w:r>
+        <w:t>λ = 606нм</w:t>
+      </w:r>
+    </w:p>
+    <w:p>
+      <w:pPr>
+        <w:pStyle w:val="a3"/>
+        <w:rPr>
+          <w:sz w:val="28"/>
+          <w:szCs w:val="28"/>
+        </w:rPr>
+      </w:pPr>
+    </w:p>
+    <w:p>
+      <w:pPr>
+        <w:pStyle w:val="a3"/>
+        <w:rPr>
+          <w:sz w:val="28"/>
+          <w:szCs w:val="28"/>
+        </w:rPr>
+      </w:pPr>
+    </w:p>
+    <w:p>
+      <w:pPr>
+        <w:pStyle w:val="a3"/>
+        <w:rPr>
+          <w:sz w:val="28"/>
+          <w:szCs w:val="28"/>
+        </w:rPr>
+      </w:pPr>
+    </w:p>
+    <w:p>
+      <w:pPr>
+        <w:pStyle w:val="a3"/>
+        <w:rPr>
+          <w:sz w:val="28"/>
+          <w:szCs w:val="28"/>
+        </w:rPr>
+      </w:pPr>
+    </w:p>
+    <w:p>
+      <w:pPr>
+        <w:pStyle w:val="a3"/>
+        <w:rPr>
+          <w:sz w:val="28"/>
+          <w:szCs w:val="28"/>
+        </w:rPr>
+      </w:pPr>
+    </w:p>
+    <w:p>
+      <w:pPr>
+        <w:pStyle w:val="a3"/>
+        <w:rPr>
+          <w:sz w:val="28"/>
+          <w:szCs w:val="28"/>
+        </w:rPr>
+      </w:pPr>
+    </w:p>
+    <w:p>
+      <w:pPr>
+        <w:pStyle w:val="a3"/>
+        <w:rPr>
+          <w:sz w:val="28"/>
+          <w:szCs w:val="28"/>
+        </w:rPr>
+      </w:pPr>
+    </w:p>
+    <w:p>
+      <w:pPr>
+        <w:pStyle w:val="a3"/>
+        <w:rPr>
+          <w:sz w:val="28"/>
+          <w:szCs w:val="28"/>
+        </w:rPr>
+      </w:pPr>
+    </w:p>
+    <w:p>
+      <w:pPr>
+        <w:pStyle w:val="a3"/>
+        <w:rPr>
+          <w:sz w:val="28"/>
+          <w:szCs w:val="28"/>
+        </w:rPr>
+      </w:pPr>
+    </w:p>
+    <w:p>
+      <w:pPr>
+        <w:pStyle w:val="a3"/>
+        <w:rPr>
+          <w:sz w:val="28"/>
+          <w:szCs w:val="28"/>
+        </w:rPr>
+      </w:pPr>
+    </w:p>
+    <w:p>
+      <w:pPr>
+        <w:pStyle w:val="a3"/>
+        <w:rPr>
+          <w:sz w:val="28"/>
+          <w:szCs w:val="28"/>
+        </w:rPr>
+      </w:pPr>
+    </w:p>
+    <w:p>
+      <w:pPr>
+        <w:pStyle w:val="a3"/>
+        <w:rPr>
+          <w:sz w:val="28"/>
+          <w:szCs w:val="28"/>
+        </w:rPr>
+      </w:pPr>
+    </w:p>
+    <w:p>
+      <w:pPr>
+        <w:pStyle w:val="a3"/>
+        <w:rPr>
+          <w:sz w:val="28"/>
+          <w:szCs w:val="28"/>
+        </w:rPr>
+      </w:pPr>
+    </w:p>
+    <w:p>
+      <w:pPr>
+        <w:pStyle w:val="a3"/>
+        <w:rPr>
+          <w:sz w:val="28"/>
+          <w:szCs w:val="28"/>
+        </w:rPr>
+      </w:pPr>
+    </w:p>
+    <w:p>
+      <w:pPr>
+        <w:pStyle w:val="a3"/>
+        <w:rPr>
+          <w:sz w:val="28"/>
+          <w:szCs w:val="28"/>
+        </w:rPr>
+      </w:pPr>
+    </w:p>
+    <w:p>
+      <w:pPr>
+        <w:pStyle w:val="a3"/>
+        <w:rPr>
+          <w:sz w:val="28"/>
+          <w:szCs w:val="28"/>
+        </w:rPr>
+      </w:pPr>
+    </w:p>
+    <w:p>
+      <w:pPr>
+        <w:pStyle w:val="a3"/>
+        <w:rPr>
+          <w:sz w:val="28"/>
+          <w:szCs w:val="28"/>
+        </w:rPr>
+      </w:pPr>
+    </w:p>
+    <w:p>
+      <w:pPr>
+        <w:pStyle w:val="a3"/>
+        <w:rPr>
+          <w:sz w:val="28"/>
+          <w:szCs w:val="28"/>
+        </w:rPr>
+      </w:pPr>
+      <w:r>
+        <w:rPr>
+          <w:sz w:val="28"/>
+          <w:szCs w:val="28"/>
+        </w:rPr>
+        <w:drawing>
+          <wp:anchor distT="0" distB="0" distL="114300" distR="114300" simplePos="0" relativeHeight="251661312" behindDoc="1" locked="0" layoutInCell="1" allowOverlap="1" wp14:anchorId="42D81823" wp14:editId="10909F85">
+            <wp:simplePos x="0" y="0"/>
+            <wp:positionH relativeFrom="column">
+              <wp:posOffset>-518160</wp:posOffset>
+            </wp:positionH>
+            <wp:positionV relativeFrom="paragraph">
+              <wp:posOffset>280035</wp:posOffset>
+            </wp:positionV>
+            <wp:extent cx="6626343" cy="3343275"/>
+            <wp:effectExtent l="0" t="0" r="3175" b="0"/>
+            <wp:wrapNone/>
+            <wp:docPr id="4" name="Рисунок 4"/>
+            <wp:cNvGraphicFramePr>
+              <a:graphicFrameLocks xmlns:a="http://schemas.openxmlformats.org/drawingml/2006/main" noChangeAspect="1"/>
+            </wp:cNvGraphicFramePr>
+            <a:graphic xmlns:a="http://schemas.openxmlformats.org/drawingml/2006/main">
+              <a:graphicData uri="http://schemas.openxmlformats.org/drawingml/2006/picture">
+                <pic:pic xmlns:pic="http://schemas.openxmlformats.org/drawingml/2006/picture">
+                  <pic:nvPicPr>
+                    <pic:cNvPr id="1" name=""/>
+                    <pic:cNvPicPr/>
+                  </pic:nvPicPr>
+                  <pic:blipFill>
+                    <a:blip r:embed="rId6" cstate="print">
+                      <a:extLst>
+                        <a:ext uri="{28A0092B-C50C-407E-A947-70E740481C1C}">
+                          <a14:useLocalDpi xmlns:a14="http://schemas.microsoft.com/office/drawing/2010/main" val="0"/>
+                        </a:ext>
+                      </a:extLst>
+                    </a:blip>
+                    <a:stretch>
+                      <a:fillRect/>
+                    </a:stretch>
+                  </pic:blipFill>
+                  <pic:spPr>
+                    <a:xfrm>
+                      <a:off x="0" y="0"/>
+                      <a:ext cx="6626343" cy="3343275"/>
+                    </a:xfrm>
+                    <a:prstGeom prst="rect">
+                      <a:avLst/>
+                    </a:prstGeom>
+                  </pic:spPr>
+                </pic:pic>
+              </a:graphicData>
+            </a:graphic>
+            <wp14:sizeRelH relativeFrom="page">
+              <wp14:pctWidth>0</wp14:pctWidth>
+            </wp14:sizeRelH>
+            <wp14:sizeRelV relativeFrom="page">
+              <wp14:pctHeight>0</wp14:pctHeight>
+            </wp14:sizeRelV>
+          </wp:anchor>
+        </w:drawing>
+      </w:r>
+    </w:p>
+    <w:p>
+      <w:pPr>
+        <w:pStyle w:val="a3"/>
+        <w:rPr>
+          <w:sz w:val="28"/>
+          <w:szCs w:val="28"/>
+        </w:rPr>
+      </w:pPr>
+    </w:p>
+    <w:p>
+      <w:pPr>
+        <w:pStyle w:val="a3"/>
+        <w:rPr>
+          <w:sz w:val="28"/>
+          <w:szCs w:val="28"/>
+        </w:rPr>
+      </w:pPr>
+    </w:p>
+    <w:p>
+      <w:pPr>
+        <w:pStyle w:val="a3"/>
+        <w:rPr>
+          <w:sz w:val="28"/>
+          <w:szCs w:val="28"/>
+        </w:rPr>
+      </w:pPr>
     </w:p>
     <w:p>
       <w:pPr>
@@ -348,7 +582,7 @@
           <w:sz w:val="28"/>
           <w:szCs w:val="28"/>
         </w:rPr>
-        <w:t xml:space="preserve">λ </w:t>
+        <w:t>λ - δ</w:t>
       </w:r>
       <w:r>
         <w:rPr>
@@ -356,7 +590,7 @@
           <w:sz w:val="28"/>
           <w:szCs w:val="28"/>
         </w:rPr>
-        <w:t>-</w:t>
+        <w:t xml:space="preserve"> </w:t>
       </w:r>
       <w:r>
         <w:rPr>
@@ -364,39 +598,7 @@
           <w:sz w:val="28"/>
           <w:szCs w:val="28"/>
         </w:rPr>
-        <w:t xml:space="preserve"> δ</w:t>
-      </w:r>
-      <w:r>
-        <w:rPr>
-          <w:rFonts w:cstheme="minorHAnsi"/>
-          <w:sz w:val="28"/>
-          <w:szCs w:val="28"/>
-        </w:rPr>
-        <w:t xml:space="preserve"> </w:t>
-      </w:r>
-      <w:r>
-        <w:rPr>
-          <w:rFonts w:cstheme="minorHAnsi"/>
-          <w:sz w:val="28"/>
-          <w:szCs w:val="28"/>
-        </w:rPr>
-        <w:t xml:space="preserve">λ = </w:t>
-      </w:r>
-      <w:r>
-        <w:rPr>
-          <w:rFonts w:cstheme="minorHAnsi"/>
-          <w:sz w:val="28"/>
-          <w:szCs w:val="28"/>
-        </w:rPr>
-        <w:t>594</w:t>
-      </w:r>
-      <w:r>
-        <w:rPr>
-          <w:rFonts w:cstheme="minorHAnsi"/>
-          <w:sz w:val="28"/>
-          <w:szCs w:val="28"/>
-        </w:rPr>
-        <w:t>нм</w:t>
+        <w:t>λ = 594нм</w:t>
       </w:r>
     </w:p>
     <w:p>
@@ -437,7 +639,7 @@
                     </pic:cNvPicPr>
                   </pic:nvPicPr>
                   <pic:blipFill>
-                    <a:blip r:embed="rId6">
+                    <a:blip r:embed="rId7">
                       <a:extLst>
                         <a:ext uri="{28A0092B-C50C-407E-A947-70E740481C1C}">
                           <a14:useLocalDpi xmlns:a14="http://schemas.microsoft.com/office/drawing/2010/main" val="0"/>
@@ -627,6 +829,211 @@
           <w:szCs w:val="28"/>
         </w:rPr>
       </w:pPr>
+      <w:r>
+        <w:rPr>
+          <w:sz w:val="28"/>
+          <w:szCs w:val="28"/>
+        </w:rPr>
+        <w:drawing>
+          <wp:anchor distT="0" distB="0" distL="114300" distR="114300" simplePos="0" relativeHeight="251662336" behindDoc="1" locked="0" layoutInCell="1" allowOverlap="1" wp14:anchorId="19D0CAF8" wp14:editId="3E34F17D">
+            <wp:simplePos x="0" y="0"/>
+            <wp:positionH relativeFrom="column">
+              <wp:posOffset>-308610</wp:posOffset>
+            </wp:positionH>
+            <wp:positionV relativeFrom="paragraph">
+              <wp:posOffset>240030</wp:posOffset>
+            </wp:positionV>
+            <wp:extent cx="6355112" cy="3143250"/>
+            <wp:effectExtent l="0" t="0" r="7620" b="0"/>
+            <wp:wrapNone/>
+            <wp:docPr id="5" name="Рисунок 5"/>
+            <wp:cNvGraphicFramePr>
+              <a:graphicFrameLocks xmlns:a="http://schemas.openxmlformats.org/drawingml/2006/main" noChangeAspect="1"/>
+            </wp:cNvGraphicFramePr>
+            <a:graphic xmlns:a="http://schemas.openxmlformats.org/drawingml/2006/main">
+              <a:graphicData uri="http://schemas.openxmlformats.org/drawingml/2006/picture">
+                <pic:pic xmlns:pic="http://schemas.openxmlformats.org/drawingml/2006/picture">
+                  <pic:nvPicPr>
+                    <pic:cNvPr id="1" name=""/>
+                    <pic:cNvPicPr/>
+                  </pic:nvPicPr>
+                  <pic:blipFill>
+                    <a:blip r:embed="rId8" cstate="print">
+                      <a:extLst>
+                        <a:ext uri="{28A0092B-C50C-407E-A947-70E740481C1C}">
+                          <a14:useLocalDpi xmlns:a14="http://schemas.microsoft.com/office/drawing/2010/main" val="0"/>
+                        </a:ext>
+                      </a:extLst>
+                    </a:blip>
+                    <a:stretch>
+                      <a:fillRect/>
+                    </a:stretch>
+                  </pic:blipFill>
+                  <pic:spPr>
+                    <a:xfrm>
+                      <a:off x="0" y="0"/>
+                      <a:ext cx="6355112" cy="3143250"/>
+                    </a:xfrm>
+                    <a:prstGeom prst="rect">
+                      <a:avLst/>
+                    </a:prstGeom>
+                  </pic:spPr>
+                </pic:pic>
+              </a:graphicData>
+            </a:graphic>
+            <wp14:sizeRelH relativeFrom="page">
+              <wp14:pctWidth>0</wp14:pctWidth>
+            </wp14:sizeRelH>
+            <wp14:sizeRelV relativeFrom="page">
+              <wp14:pctHeight>0</wp14:pctHeight>
+            </wp14:sizeRelV>
+          </wp:anchor>
+        </w:drawing>
+      </w:r>
+    </w:p>
+    <w:p>
+      <w:pPr>
+        <w:pStyle w:val="a3"/>
+        <w:rPr>
+          <w:sz w:val="28"/>
+          <w:szCs w:val="28"/>
+        </w:rPr>
+      </w:pPr>
+    </w:p>
+    <w:p>
+      <w:pPr>
+        <w:pStyle w:val="a3"/>
+        <w:rPr>
+          <w:sz w:val="28"/>
+          <w:szCs w:val="28"/>
+        </w:rPr>
+      </w:pPr>
+    </w:p>
+    <w:p>
+      <w:pPr>
+        <w:pStyle w:val="a3"/>
+        <w:rPr>
+          <w:sz w:val="28"/>
+          <w:szCs w:val="28"/>
+        </w:rPr>
+      </w:pPr>
+    </w:p>
+    <w:p>
+      <w:pPr>
+        <w:pStyle w:val="a3"/>
+        <w:rPr>
+          <w:sz w:val="28"/>
+          <w:szCs w:val="28"/>
+        </w:rPr>
+      </w:pPr>
+    </w:p>
+    <w:p>
+      <w:pPr>
+        <w:pStyle w:val="a3"/>
+        <w:rPr>
+          <w:sz w:val="28"/>
+          <w:szCs w:val="28"/>
+        </w:rPr>
+      </w:pPr>
+    </w:p>
+    <w:p>
+      <w:pPr>
+        <w:pStyle w:val="a3"/>
+        <w:rPr>
+          <w:sz w:val="28"/>
+          <w:szCs w:val="28"/>
+        </w:rPr>
+      </w:pPr>
+    </w:p>
+    <w:p>
+      <w:pPr>
+        <w:pStyle w:val="a3"/>
+        <w:rPr>
+          <w:sz w:val="28"/>
+          <w:szCs w:val="28"/>
+        </w:rPr>
+      </w:pPr>
+    </w:p>
+    <w:p>
+      <w:pPr>
+        <w:pStyle w:val="a3"/>
+        <w:rPr>
+          <w:sz w:val="28"/>
+          <w:szCs w:val="28"/>
+        </w:rPr>
+      </w:pPr>
+    </w:p>
+    <w:p>
+      <w:pPr>
+        <w:pStyle w:val="a3"/>
+        <w:rPr>
+          <w:sz w:val="28"/>
+          <w:szCs w:val="28"/>
+        </w:rPr>
+      </w:pPr>
+    </w:p>
+    <w:p>
+      <w:pPr>
+        <w:pStyle w:val="a3"/>
+        <w:rPr>
+          <w:sz w:val="28"/>
+          <w:szCs w:val="28"/>
+        </w:rPr>
+      </w:pPr>
+    </w:p>
+    <w:p>
+      <w:pPr>
+        <w:pStyle w:val="a3"/>
+        <w:rPr>
+          <w:sz w:val="28"/>
+          <w:szCs w:val="28"/>
+        </w:rPr>
+      </w:pPr>
+    </w:p>
+    <w:p>
+      <w:pPr>
+        <w:pStyle w:val="a3"/>
+        <w:rPr>
+          <w:sz w:val="28"/>
+          <w:szCs w:val="28"/>
+        </w:rPr>
+      </w:pPr>
+    </w:p>
+    <w:p>
+      <w:pPr>
+        <w:pStyle w:val="a3"/>
+        <w:rPr>
+          <w:sz w:val="28"/>
+          <w:szCs w:val="28"/>
+        </w:rPr>
+      </w:pPr>
+    </w:p>
+    <w:p>
+      <w:pPr>
+        <w:pStyle w:val="a3"/>
+        <w:rPr>
+          <w:sz w:val="28"/>
+          <w:szCs w:val="28"/>
+        </w:rPr>
+      </w:pPr>
+    </w:p>
+    <w:p>
+      <w:pPr>
+        <w:pStyle w:val="a3"/>
+        <w:rPr>
+          <w:sz w:val="28"/>
+          <w:szCs w:val="28"/>
+        </w:rPr>
+      </w:pPr>
+    </w:p>
+    <w:p>
+      <w:pPr>
+        <w:pStyle w:val="a3"/>
+        <w:rPr>
+          <w:sz w:val="28"/>
+          <w:szCs w:val="28"/>
+        </w:rPr>
+      </w:pPr>
     </w:p>
     <w:p>
       <w:pPr>
@@ -672,6 +1079,7 @@
           <w:sz w:val="36"/>
           <w:szCs w:val="36"/>
         </w:rPr>
+        <w:lastRenderedPageBreak/>
         <w:t>Схема установки</w:t>
       </w:r>
     </w:p>
@@ -689,6 +1097,7 @@
         <w:rPr>
           <w:b/>
           <w:bCs/>
+          <w:noProof/>
           <w:sz w:val="36"/>
           <w:szCs w:val="36"/>
         </w:rPr>
@@ -716,7 +1125,7 @@
                     <pic:cNvPicPr/>
                   </pic:nvPicPr>
                   <pic:blipFill>
-                    <a:blip r:embed="rId7">
+                    <a:blip r:embed="rId9">
                       <a:extLst>
                         <a:ext uri="{28A0092B-C50C-407E-A947-70E740481C1C}">
                           <a14:useLocalDpi xmlns:a14="http://schemas.microsoft.com/office/drawing/2010/main" val="0"/>
@@ -749,6 +1158,827 @@
         </w:drawing>
       </w:r>
     </w:p>
+    <w:p>
+      <w:pPr>
+        <w:jc w:val="center"/>
+        <w:rPr>
+          <w:b/>
+          <w:bCs/>
+          <w:sz w:val="36"/>
+          <w:szCs w:val="36"/>
+        </w:rPr>
+      </w:pPr>
+    </w:p>
+    <w:p>
+      <w:pPr>
+        <w:jc w:val="center"/>
+        <w:rPr>
+          <w:b/>
+          <w:bCs/>
+          <w:sz w:val="36"/>
+          <w:szCs w:val="36"/>
+        </w:rPr>
+      </w:pPr>
+    </w:p>
+    <w:p>
+      <w:pPr>
+        <w:jc w:val="center"/>
+        <w:rPr>
+          <w:b/>
+          <w:bCs/>
+          <w:sz w:val="36"/>
+          <w:szCs w:val="36"/>
+        </w:rPr>
+      </w:pPr>
+    </w:p>
+    <w:p>
+      <w:pPr>
+        <w:jc w:val="center"/>
+        <w:rPr>
+          <w:b/>
+          <w:bCs/>
+          <w:sz w:val="36"/>
+          <w:szCs w:val="36"/>
+        </w:rPr>
+      </w:pPr>
+    </w:p>
+    <w:p>
+      <w:pPr>
+        <w:jc w:val="center"/>
+        <w:rPr>
+          <w:b/>
+          <w:bCs/>
+          <w:sz w:val="36"/>
+          <w:szCs w:val="36"/>
+        </w:rPr>
+      </w:pPr>
+    </w:p>
+    <w:p>
+      <w:pPr>
+        <w:jc w:val="center"/>
+        <w:rPr>
+          <w:b/>
+          <w:bCs/>
+          <w:sz w:val="36"/>
+          <w:szCs w:val="36"/>
+        </w:rPr>
+      </w:pPr>
+    </w:p>
+    <w:p>
+      <w:pPr>
+        <w:jc w:val="center"/>
+        <w:rPr>
+          <w:b/>
+          <w:bCs/>
+          <w:sz w:val="36"/>
+          <w:szCs w:val="36"/>
+        </w:rPr>
+      </w:pPr>
+    </w:p>
+    <w:p>
+      <w:pPr>
+        <w:jc w:val="center"/>
+        <w:rPr>
+          <w:b/>
+          <w:bCs/>
+          <w:sz w:val="36"/>
+          <w:szCs w:val="36"/>
+        </w:rPr>
+      </w:pPr>
+    </w:p>
+    <w:p>
+      <w:pPr>
+        <w:jc w:val="center"/>
+        <w:rPr>
+          <w:b/>
+          <w:bCs/>
+          <w:sz w:val="36"/>
+          <w:szCs w:val="36"/>
+        </w:rPr>
+      </w:pPr>
+    </w:p>
+    <w:p>
+      <w:pPr>
+        <w:jc w:val="center"/>
+        <w:rPr>
+          <w:b/>
+          <w:bCs/>
+          <w:sz w:val="36"/>
+          <w:szCs w:val="36"/>
+        </w:rPr>
+      </w:pPr>
+    </w:p>
+    <w:p>
+      <w:pPr>
+        <w:jc w:val="center"/>
+        <w:rPr>
+          <w:b/>
+          <w:bCs/>
+          <w:sz w:val="36"/>
+          <w:szCs w:val="36"/>
+        </w:rPr>
+      </w:pPr>
+    </w:p>
+    <w:p>
+      <w:pPr>
+        <w:jc w:val="center"/>
+        <w:rPr>
+          <w:b/>
+          <w:bCs/>
+          <w:sz w:val="36"/>
+          <w:szCs w:val="36"/>
+        </w:rPr>
+      </w:pPr>
+    </w:p>
+    <w:p>
+      <w:pPr>
+        <w:jc w:val="center"/>
+        <w:rPr>
+          <w:b/>
+          <w:bCs/>
+          <w:sz w:val="36"/>
+          <w:szCs w:val="36"/>
+        </w:rPr>
+      </w:pPr>
+    </w:p>
+    <w:p>
+      <w:pPr>
+        <w:jc w:val="center"/>
+        <w:rPr>
+          <w:b/>
+          <w:bCs/>
+          <w:sz w:val="36"/>
+          <w:szCs w:val="36"/>
+        </w:rPr>
+      </w:pPr>
+    </w:p>
+    <w:p>
+      <w:pPr>
+        <w:jc w:val="center"/>
+        <w:rPr>
+          <w:b/>
+          <w:bCs/>
+          <w:sz w:val="36"/>
+          <w:szCs w:val="36"/>
+        </w:rPr>
+      </w:pPr>
+    </w:p>
+    <w:p>
+      <w:pPr>
+        <w:jc w:val="center"/>
+        <w:rPr>
+          <w:b/>
+          <w:bCs/>
+          <w:sz w:val="36"/>
+          <w:szCs w:val="36"/>
+        </w:rPr>
+      </w:pPr>
+    </w:p>
+    <w:p>
+      <w:pPr>
+        <w:jc w:val="center"/>
+        <w:rPr>
+          <w:b/>
+          <w:bCs/>
+          <w:sz w:val="36"/>
+          <w:szCs w:val="36"/>
+        </w:rPr>
+      </w:pPr>
+    </w:p>
+    <w:p>
+      <w:pPr>
+        <w:jc w:val="center"/>
+        <w:rPr>
+          <w:b/>
+          <w:bCs/>
+          <w:sz w:val="36"/>
+          <w:szCs w:val="36"/>
+        </w:rPr>
+      </w:pPr>
+    </w:p>
+    <w:p>
+      <w:pPr>
+        <w:jc w:val="center"/>
+        <w:rPr>
+          <w:b/>
+          <w:bCs/>
+          <w:sz w:val="36"/>
+          <w:szCs w:val="36"/>
+        </w:rPr>
+      </w:pPr>
+    </w:p>
+    <w:p>
+      <w:pPr>
+        <w:jc w:val="center"/>
+        <w:rPr>
+          <w:b/>
+          <w:bCs/>
+          <w:sz w:val="36"/>
+          <w:szCs w:val="36"/>
+        </w:rPr>
+      </w:pPr>
+    </w:p>
+    <w:p>
+      <w:pPr>
+        <w:jc w:val="center"/>
+        <w:rPr>
+          <w:b/>
+          <w:bCs/>
+          <w:sz w:val="36"/>
+          <w:szCs w:val="36"/>
+        </w:rPr>
+      </w:pPr>
+    </w:p>
+    <w:p>
+      <w:pPr>
+        <w:jc w:val="center"/>
+        <w:rPr>
+          <w:b/>
+          <w:bCs/>
+          <w:sz w:val="36"/>
+          <w:szCs w:val="36"/>
+        </w:rPr>
+      </w:pPr>
+      <w:r>
+        <w:rPr>
+          <w:b/>
+          <w:bCs/>
+          <w:sz w:val="36"/>
+          <w:szCs w:val="36"/>
+        </w:rPr>
+        <w:lastRenderedPageBreak/>
+        <w:t>Ответы на контрольные вопросы</w:t>
+      </w:r>
+    </w:p>
+    <w:p>
+      <w:pPr>
+        <w:pStyle w:val="a3"/>
+        <w:numPr>
+          <w:ilvl w:val="0"/>
+          <w:numId w:val="2"/>
+        </w:numPr>
+        <w:rPr>
+          <w:sz w:val="32"/>
+          <w:szCs w:val="32"/>
+        </w:rPr>
+      </w:pPr>
+      <w:r>
+        <w:rPr>
+          <w:sz w:val="32"/>
+          <w:szCs w:val="32"/>
+        </w:rPr>
+        <w:t>Расстояние между максимумами будет увеличиваться</w:t>
+      </w:r>
+    </w:p>
+    <w:p>
+      <w:pPr>
+        <w:pStyle w:val="a3"/>
+        <w:numPr>
+          <w:ilvl w:val="0"/>
+          <w:numId w:val="2"/>
+        </w:numPr>
+        <w:rPr>
+          <w:sz w:val="32"/>
+          <w:szCs w:val="32"/>
+        </w:rPr>
+      </w:pPr>
+      <w:r>
+        <w:rPr>
+          <w:sz w:val="32"/>
+          <w:szCs w:val="32"/>
+        </w:rPr>
+        <w:t>При пропускании белого света максимумы разложатся в спектр, где фиолетовая зона будет обращена к центру, а красная наружу</w:t>
+      </w:r>
+      <w:r>
+        <w:rPr>
+          <w:sz w:val="32"/>
+          <w:szCs w:val="32"/>
+        </w:rPr>
+        <w:t>, образуя радужный переход цветов.</w:t>
+      </w:r>
+      <w:r>
+        <w:rPr>
+          <w:sz w:val="32"/>
+          <w:szCs w:val="32"/>
+        </w:rPr>
+        <w:t xml:space="preserve"> Это происходит из-за зависимости положения максимумов от длины волны. Благодаря этому свойству дифракционная решетка может быть использована как спектральный прибор.</w:t>
+      </w:r>
+    </w:p>
+    <w:p>
+      <w:pPr>
+        <w:pStyle w:val="a3"/>
+        <w:numPr>
+          <w:ilvl w:val="0"/>
+          <w:numId w:val="2"/>
+        </w:numPr>
+        <w:rPr>
+          <w:sz w:val="32"/>
+          <w:szCs w:val="32"/>
+        </w:rPr>
+      </w:pPr>
+      <w:r>
+        <w:rPr>
+          <w:sz w:val="32"/>
+          <w:szCs w:val="32"/>
+        </w:rPr>
+        <w:t>Это необходимо для получения более узких интерференционных максимумов, соответствующих каждому штриху.</w:t>
+      </w:r>
+    </w:p>
+    <w:p>
+      <w:pPr>
+        <w:pStyle w:val="a3"/>
+        <w:numPr>
+          <w:ilvl w:val="0"/>
+          <w:numId w:val="2"/>
+        </w:numPr>
+        <w:rPr>
+          <w:sz w:val="32"/>
+          <w:szCs w:val="32"/>
+        </w:rPr>
+      </w:pPr>
+      <w:r>
+        <w:rPr>
+          <w:sz w:val="32"/>
+          <w:szCs w:val="32"/>
+        </w:rPr>
+        <w:t xml:space="preserve">Из предыдущего пункта можно сделать вывод, что для </w:t>
+      </w:r>
+      <w:r>
+        <w:rPr>
+          <w:sz w:val="32"/>
+          <w:szCs w:val="32"/>
+        </w:rPr>
+        <w:t>дифракционной</w:t>
+      </w:r>
+      <w:r>
+        <w:rPr>
+          <w:sz w:val="32"/>
+          <w:szCs w:val="32"/>
+        </w:rPr>
+        <w:t xml:space="preserve"> решетки </w:t>
+      </w:r>
+      <w:r>
+        <w:rPr>
+          <w:sz w:val="32"/>
+          <w:szCs w:val="32"/>
+        </w:rPr>
+        <w:t>количество</w:t>
+      </w:r>
+      <w:r>
+        <w:rPr>
+          <w:sz w:val="32"/>
+          <w:szCs w:val="32"/>
+        </w:rPr>
+        <w:t xml:space="preserve"> штрихов должно быть </w:t>
+      </w:r>
+      <w:r>
+        <w:rPr>
+          <w:sz w:val="32"/>
+          <w:szCs w:val="32"/>
+        </w:rPr>
+        <w:t>большим.</w:t>
+      </w:r>
+    </w:p>
+    <w:p>
+      <w:pPr>
+        <w:pStyle w:val="a3"/>
+        <w:numPr>
+          <w:ilvl w:val="0"/>
+          <w:numId w:val="2"/>
+        </w:numPr>
+        <w:rPr>
+          <w:sz w:val="32"/>
+          <w:szCs w:val="32"/>
+        </w:rPr>
+      </w:pPr>
+      <w:r>
+        <w:rPr>
+          <w:sz w:val="32"/>
+          <w:szCs w:val="32"/>
+        </w:rPr>
+        <w:t>Условие максимумов дифракционной решетки:</w:t>
+      </w:r>
+    </w:p>
+    <w:p>
+      <w:pPr>
+        <w:ind w:left="1068" w:firstLine="348"/>
+        <w:rPr>
+          <w:i/>
+          <w:iCs/>
+          <w:sz w:val="32"/>
+          <w:szCs w:val="32"/>
+        </w:rPr>
+      </w:pPr>
+      <w:r>
+        <w:rPr>
+          <w:i/>
+          <w:iCs/>
+          <w:sz w:val="32"/>
+          <w:szCs w:val="32"/>
+          <w:lang w:val="en-US"/>
+        </w:rPr>
+        <w:t>dsin</w:t>
+      </w:r>
+      <w:r>
+        <w:rPr>
+          <w:rFonts w:cstheme="minorHAnsi"/>
+          <w:i/>
+          <w:iCs/>
+          <w:sz w:val="32"/>
+          <w:szCs w:val="32"/>
+          <w:lang w:val="en-US"/>
+        </w:rPr>
+        <w:t>φ</w:t>
+      </w:r>
+      <w:r>
+        <w:rPr>
+          <w:i/>
+          <w:iCs/>
+          <w:sz w:val="32"/>
+          <w:szCs w:val="32"/>
+          <w:lang w:val="en-US"/>
+        </w:rPr>
+        <w:t xml:space="preserve"> = +/</w:t>
+      </w:r>
+      <w:r>
+        <w:rPr>
+          <w:i/>
+          <w:iCs/>
+          <w:sz w:val="32"/>
+          <w:szCs w:val="32"/>
+        </w:rPr>
+        <w:t xml:space="preserve">- </w:t>
+      </w:r>
+      <w:r>
+        <w:rPr>
+          <w:i/>
+          <w:iCs/>
+          <w:sz w:val="32"/>
+          <w:szCs w:val="32"/>
+          <w:lang w:val="en-US"/>
+        </w:rPr>
+        <w:t>m</w:t>
+      </w:r>
+      <w:r>
+        <w:rPr>
+          <w:rFonts w:cstheme="minorHAnsi"/>
+          <w:i/>
+          <w:iCs/>
+          <w:sz w:val="32"/>
+          <w:szCs w:val="32"/>
+          <w:lang w:val="en-US"/>
+        </w:rPr>
+        <w:t>λ</w:t>
+      </w:r>
+      <w:r>
+        <w:rPr>
+          <w:sz w:val="32"/>
+          <w:szCs w:val="32"/>
+          <w:lang w:val="en-US"/>
+        </w:rPr>
+        <w:t xml:space="preserve">, </w:t>
+      </w:r>
+      <w:r>
+        <w:rPr>
+          <w:sz w:val="32"/>
+          <w:szCs w:val="32"/>
+        </w:rPr>
+        <w:t xml:space="preserve">где </w:t>
+      </w:r>
+      <w:r>
+        <w:rPr>
+          <w:i/>
+          <w:iCs/>
+          <w:sz w:val="32"/>
+          <w:szCs w:val="32"/>
+          <w:lang w:val="en-US"/>
+        </w:rPr>
+        <w:t xml:space="preserve">m = </w:t>
+      </w:r>
+      <w:r>
+        <w:rPr>
+          <w:i/>
+          <w:iCs/>
+          <w:sz w:val="32"/>
+          <w:szCs w:val="32"/>
+        </w:rPr>
+        <w:t>+</w:t>
+      </w:r>
+      <w:r>
+        <w:rPr>
+          <w:i/>
+          <w:iCs/>
+          <w:sz w:val="32"/>
+          <w:szCs w:val="32"/>
+          <w:lang w:val="en-US"/>
+        </w:rPr>
+        <w:t>/</w:t>
+      </w:r>
+      <w:r>
+        <w:rPr>
+          <w:i/>
+          <w:iCs/>
+          <w:sz w:val="32"/>
+          <w:szCs w:val="32"/>
+        </w:rPr>
+        <w:t>- 1, 2…</w:t>
+      </w:r>
+    </w:p>
+    <w:p>
+      <w:pPr>
+        <w:rPr>
+          <w:sz w:val="32"/>
+          <w:szCs w:val="32"/>
+        </w:rPr>
+      </w:pPr>
+      <w:r>
+        <w:rPr>
+          <w:sz w:val="32"/>
+          <w:szCs w:val="32"/>
+          <w:lang w:val="en-US"/>
+        </w:rPr>
+        <w:tab/>
+      </w:r>
+      <w:r>
+        <w:rPr>
+          <w:sz w:val="32"/>
+          <w:szCs w:val="32"/>
+        </w:rPr>
+        <w:t>Падающий на экран свет проходит в щели дифракционной решетки, поэтому условие минимума для щели совпадает с условием главного минимума для решетки:</w:t>
+      </w:r>
+    </w:p>
+    <w:p>
+      <w:pPr>
+        <w:rPr>
+          <w:i/>
+          <w:iCs/>
+          <w:sz w:val="32"/>
+          <w:szCs w:val="32"/>
+        </w:rPr>
+      </w:pPr>
+      <w:r>
+        <w:rPr>
+          <w:sz w:val="32"/>
+          <w:szCs w:val="32"/>
+        </w:rPr>
+        <w:tab/>
+      </w:r>
+      <w:r>
+        <w:rPr>
+          <w:sz w:val="32"/>
+          <w:szCs w:val="32"/>
+        </w:rPr>
+        <w:tab/>
+      </w:r>
+      <w:r>
+        <w:rPr>
+          <w:i/>
+          <w:iCs/>
+          <w:sz w:val="32"/>
+          <w:szCs w:val="32"/>
+          <w:lang w:val="en-US"/>
+        </w:rPr>
+        <w:t>b</w:t>
+      </w:r>
+      <w:r>
+        <w:rPr>
+          <w:i/>
+          <w:iCs/>
+          <w:sz w:val="32"/>
+          <w:szCs w:val="32"/>
+          <w:lang w:val="en-US"/>
+        </w:rPr>
+        <w:t>sin</w:t>
+      </w:r>
+      <w:r>
+        <w:rPr>
+          <w:rFonts w:cstheme="minorHAnsi"/>
+          <w:i/>
+          <w:iCs/>
+          <w:sz w:val="32"/>
+          <w:szCs w:val="32"/>
+          <w:lang w:val="en-US"/>
+        </w:rPr>
+        <w:t>φ</w:t>
+      </w:r>
+      <w:r>
+        <w:rPr>
+          <w:i/>
+          <w:iCs/>
+          <w:sz w:val="32"/>
+          <w:szCs w:val="32"/>
+          <w:lang w:val="en-US"/>
+        </w:rPr>
+        <w:t xml:space="preserve"> = +/</w:t>
+      </w:r>
+      <w:r>
+        <w:rPr>
+          <w:i/>
+          <w:iCs/>
+          <w:sz w:val="32"/>
+          <w:szCs w:val="32"/>
+        </w:rPr>
+        <w:t xml:space="preserve">- </w:t>
+      </w:r>
+      <w:r>
+        <w:rPr>
+          <w:i/>
+          <w:iCs/>
+          <w:sz w:val="32"/>
+          <w:szCs w:val="32"/>
+          <w:lang w:val="en-US"/>
+        </w:rPr>
+        <w:t>m</w:t>
+      </w:r>
+      <w:r>
+        <w:rPr>
+          <w:rFonts w:cstheme="minorHAnsi"/>
+          <w:i/>
+          <w:iCs/>
+          <w:sz w:val="32"/>
+          <w:szCs w:val="32"/>
+          <w:lang w:val="en-US"/>
+        </w:rPr>
+        <w:t>λ</w:t>
+      </w:r>
+      <w:r>
+        <w:rPr>
+          <w:sz w:val="32"/>
+          <w:szCs w:val="32"/>
+          <w:lang w:val="en-US"/>
+        </w:rPr>
+        <w:t xml:space="preserve">, </w:t>
+      </w:r>
+      <w:r>
+        <w:rPr>
+          <w:sz w:val="32"/>
+          <w:szCs w:val="32"/>
+        </w:rPr>
+        <w:t xml:space="preserve">где </w:t>
+      </w:r>
+      <w:r>
+        <w:rPr>
+          <w:i/>
+          <w:iCs/>
+          <w:sz w:val="32"/>
+          <w:szCs w:val="32"/>
+          <w:lang w:val="en-US"/>
+        </w:rPr>
+        <w:t xml:space="preserve">m = </w:t>
+      </w:r>
+      <w:r>
+        <w:rPr>
+          <w:i/>
+          <w:iCs/>
+          <w:sz w:val="32"/>
+          <w:szCs w:val="32"/>
+        </w:rPr>
+        <w:t>+</w:t>
+      </w:r>
+      <w:r>
+        <w:rPr>
+          <w:i/>
+          <w:iCs/>
+          <w:sz w:val="32"/>
+          <w:szCs w:val="32"/>
+          <w:lang w:val="en-US"/>
+        </w:rPr>
+        <w:t>/</w:t>
+      </w:r>
+      <w:r>
+        <w:rPr>
+          <w:i/>
+          <w:iCs/>
+          <w:sz w:val="32"/>
+          <w:szCs w:val="32"/>
+        </w:rPr>
+        <w:t>- 1, 2…</w:t>
+      </w:r>
+      <w:r>
+        <w:rPr>
+          <w:i/>
+          <w:iCs/>
+          <w:sz w:val="32"/>
+          <w:szCs w:val="32"/>
+        </w:rPr>
+        <w:t>\</w:t>
+      </w:r>
+    </w:p>
+    <w:p>
+      <w:pPr>
+        <w:rPr>
+          <w:sz w:val="32"/>
+          <w:szCs w:val="32"/>
+        </w:rPr>
+      </w:pPr>
+      <w:r>
+        <w:rPr>
+          <w:i/>
+          <w:iCs/>
+          <w:sz w:val="32"/>
+          <w:szCs w:val="32"/>
+        </w:rPr>
+        <w:tab/>
+      </w:r>
+      <w:r>
+        <w:rPr>
+          <w:sz w:val="32"/>
+          <w:szCs w:val="32"/>
+        </w:rPr>
+        <w:t xml:space="preserve">Интенсивность побочных минимумов и максимумов, образуемых от света некоторых щелей про большом их количестве, очень мала по сравнению с главными максимумами. </w:t>
+      </w:r>
+    </w:p>
+    <w:p>
+      <w:pPr>
+        <w:rPr>
+          <w:sz w:val="32"/>
+          <w:szCs w:val="32"/>
+          <w:lang w:val="en-US"/>
+        </w:rPr>
+      </w:pPr>
+      <w:r>
+        <w:rPr>
+          <w:sz w:val="32"/>
+          <w:szCs w:val="32"/>
+        </w:rPr>
+        <w:tab/>
+      </w:r>
+      <w:r>
+        <w:rPr>
+          <w:sz w:val="32"/>
+          <w:szCs w:val="32"/>
+        </w:rPr>
+        <w:tab/>
+      </w:r>
+      <w:r>
+        <w:rPr>
+          <w:rFonts w:cstheme="minorHAnsi"/>
+          <w:i/>
+          <w:iCs/>
+          <w:sz w:val="32"/>
+          <w:szCs w:val="32"/>
+        </w:rPr>
+        <w:t>Δ</w:t>
+      </w:r>
+      <w:r>
+        <w:rPr>
+          <w:i/>
+          <w:iCs/>
+          <w:sz w:val="32"/>
+          <w:szCs w:val="32"/>
+        </w:rPr>
+        <w:t xml:space="preserve"> =</w:t>
+      </w:r>
+      <w:r>
+        <w:rPr>
+          <w:sz w:val="32"/>
+          <w:szCs w:val="32"/>
+        </w:rPr>
+        <w:t xml:space="preserve"> </w:t>
+      </w:r>
+      <w:r>
+        <w:rPr>
+          <w:i/>
+          <w:iCs/>
+          <w:sz w:val="32"/>
+          <w:szCs w:val="32"/>
+          <w:lang w:val="en-US"/>
+        </w:rPr>
+        <w:t>dsin</w:t>
+      </w:r>
+      <w:r>
+        <w:rPr>
+          <w:rFonts w:cstheme="minorHAnsi"/>
+          <w:i/>
+          <w:iCs/>
+          <w:sz w:val="32"/>
+          <w:szCs w:val="32"/>
+          <w:lang w:val="en-US"/>
+        </w:rPr>
+        <w:t>φ</w:t>
+      </w:r>
+      <w:r>
+        <w:rPr>
+          <w:rFonts w:cstheme="minorHAnsi"/>
+          <w:i/>
+          <w:iCs/>
+          <w:sz w:val="32"/>
+          <w:szCs w:val="32"/>
+        </w:rPr>
+        <w:t xml:space="preserve"> = </w:t>
+      </w:r>
+      <w:r>
+        <w:rPr>
+          <w:rFonts w:cstheme="minorHAnsi"/>
+          <w:i/>
+          <w:iCs/>
+          <w:sz w:val="32"/>
+          <w:szCs w:val="32"/>
+          <w:lang w:val="en-US"/>
+        </w:rPr>
+        <w:t>(2m+1)*λ/2</w:t>
+      </w:r>
+    </w:p>
     <w:sectPr>
       <w:pgSz w:w="11906" w:h="16838"/>
       <w:pgMar w:top="1134" w:right="850" w:bottom="1134" w:left="1701" w:header="708" w:footer="708" w:gutter="0"/>
@@ -762,6 +1992,95 @@
 <file path=word/numbering.xml><?xml version="1.0" encoding="utf-8"?>
 <w:numbering xmlns:wpc="http://schemas.microsoft.com/office/word/2010/wordprocessingCanvas" xmlns:cx="http://schemas.microsoft.com/office/drawing/2014/chartex" xmlns:cx1="http://schemas.microsoft.com/office/drawing/2015/9/8/chartex" xmlns:cx2="http://schemas.microsoft.com/office/drawing/2015/10/21/chartex" xmlns:cx3="http://schemas.microsoft.com/office/drawing/2016/5/9/chartex" xmlns:cx4="http://schemas.microsoft.com/office/drawing/2016/5/10/chartex" xmlns:cx5="http://schemas.microsoft.com/office/drawing/2016/5/11/chartex" xmlns:cx6="http://schemas.microsoft.com/office/drawing/2016/5/12/chartex" xmlns:cx7="http://schemas.microsoft.com/office/drawing/2016/5/13/chartex" xmlns:cx8="http://schemas.microsoft.com/office/drawing/2016/5/14/chartex" xmlns:mc="http://schemas.openxmlformats.org/markup-compatibility/2006" xmlns:aink="http://schemas.microsoft.com/office/drawing/2016/ink" xmlns:am3d="http://schemas.microsoft.com/office/drawing/2017/model3d" xmlns:o="urn:schemas-microsoft-com:office:office" xmlns:r="http://schemas.openxmlformats.org/officeDocument/2006/relationships" xmlns:m="http://schemas.openxmlformats.org/officeDocument/2006/math" xmlns:v="urn:schemas-microsoft-com:vml" xmlns:wp14="http://schemas.microsoft.com/office/word/2010/wordprocessingDrawing" xmlns:wp="http://schemas.openxmlformats.org/drawingml/2006/wordprocessingDrawing" xmlns:w10="urn:schemas-microsoft-com:office:word" xmlns:w="http://schemas.openxmlformats.org/wordprocessingml/2006/main" xmlns:w14="http://schemas.microsoft.com/office/word/2010/wordml" xmlns:w15="http://schemas.microsoft.com/office/word/2012/wordml" xmlns:w16cex="http://schemas.microsoft.com/office/word/2018/wordml/cex" xmlns:w16cid="http://schemas.microsoft.com/office/word/2016/wordml/cid" xmlns:w16="http://schemas.microsoft.com/office/word/2018/wordml" xmlns:w16se="http://schemas.microsoft.com/office/word/2015/wordml/symex" xmlns:wpg="http://schemas.microsoft.com/office/word/2010/wordprocessingGroup" xmlns:wpi="http://schemas.microsoft.com/office/word/2010/wordprocessingInk" xmlns:wne="http://schemas.microsoft.com/office/word/2006/wordml" xmlns:wps="http://schemas.microsoft.com/office/word/2010/wordprocessingShape" mc:Ignorable="w14 w15 w16se w16cid w16 w16cex wp14">
   <w:abstractNum w:abstractNumId="0" w15:restartNumberingAfterBreak="0">
+    <w:nsid w:val="1F930A00"/>
+    <w:multiLevelType w:val="hybridMultilevel"/>
+    <w:tmpl w:val="51687942"/>
+    <w:lvl w:ilvl="0" w:tplc="0419000F">
+      <w:start w:val="1"/>
+      <w:numFmt w:val="decimal"/>
+      <w:lvlText w:val="%1."/>
+      <w:lvlJc w:val="left"/>
+      <w:pPr>
+        <w:ind w:left="360" w:hanging="360"/>
+      </w:pPr>
+      <w:rPr>
+        <w:rFonts w:hint="default"/>
+      </w:rPr>
+    </w:lvl>
+    <w:lvl w:ilvl="1" w:tplc="04190019">
+      <w:start w:val="1"/>
+      <w:numFmt w:val="lowerLetter"/>
+      <w:lvlText w:val="%2."/>
+      <w:lvlJc w:val="left"/>
+      <w:pPr>
+        <w:ind w:left="1080" w:hanging="360"/>
+      </w:pPr>
+    </w:lvl>
+    <w:lvl w:ilvl="2" w:tplc="0419001B" w:tentative="1">
+      <w:start w:val="1"/>
+      <w:numFmt w:val="lowerRoman"/>
+      <w:lvlText w:val="%3."/>
+      <w:lvlJc w:val="right"/>
+      <w:pPr>
+        <w:ind w:left="1800" w:hanging="180"/>
+      </w:pPr>
+    </w:lvl>
+    <w:lvl w:ilvl="3" w:tplc="0419000F" w:tentative="1">
+      <w:start w:val="1"/>
+      <w:numFmt w:val="decimal"/>
+      <w:lvlText w:val="%4."/>
+      <w:lvlJc w:val="left"/>
+      <w:pPr>
+        <w:ind w:left="2520" w:hanging="360"/>
+      </w:pPr>
+    </w:lvl>
+    <w:lvl w:ilvl="4" w:tplc="04190019" w:tentative="1">
+      <w:start w:val="1"/>
+      <w:numFmt w:val="lowerLetter"/>
+      <w:lvlText w:val="%5."/>
+      <w:lvlJc w:val="left"/>
+      <w:pPr>
+        <w:ind w:left="3240" w:hanging="360"/>
+      </w:pPr>
+    </w:lvl>
+    <w:lvl w:ilvl="5" w:tplc="0419001B" w:tentative="1">
+      <w:start w:val="1"/>
+      <w:numFmt w:val="lowerRoman"/>
+      <w:lvlText w:val="%6."/>
+      <w:lvlJc w:val="right"/>
+      <w:pPr>
+        <w:ind w:left="3960" w:hanging="180"/>
+      </w:pPr>
+    </w:lvl>
+    <w:lvl w:ilvl="6" w:tplc="0419000F" w:tentative="1">
+      <w:start w:val="1"/>
+      <w:numFmt w:val="decimal"/>
+      <w:lvlText w:val="%7."/>
+      <w:lvlJc w:val="left"/>
+      <w:pPr>
+        <w:ind w:left="4680" w:hanging="360"/>
+      </w:pPr>
+    </w:lvl>
+    <w:lvl w:ilvl="7" w:tplc="04190019" w:tentative="1">
+      <w:start w:val="1"/>
+      <w:numFmt w:val="lowerLetter"/>
+      <w:lvlText w:val="%8."/>
+      <w:lvlJc w:val="left"/>
+      <w:pPr>
+        <w:ind w:left="5400" w:hanging="360"/>
+      </w:pPr>
+    </w:lvl>
+    <w:lvl w:ilvl="8" w:tplc="0419001B" w:tentative="1">
+      <w:start w:val="1"/>
+      <w:numFmt w:val="lowerRoman"/>
+      <w:lvlText w:val="%9."/>
+      <w:lvlJc w:val="right"/>
+      <w:pPr>
+        <w:ind w:left="6120" w:hanging="180"/>
+      </w:pPr>
+    </w:lvl>
+  </w:abstractNum>
+  <w:abstractNum w:abstractNumId="1" w15:restartNumberingAfterBreak="0">
     <w:nsid w:val="287267A4"/>
     <w:multiLevelType w:val="hybridMultilevel"/>
     <w:tmpl w:val="4EBE4F16"/>
@@ -851,6 +2170,9 @@
     </w:lvl>
   </w:abstractNum>
   <w:num w:numId="1">
+    <w:abstractNumId w:val="1"/>
+  </w:num>
+  <w:num w:numId="2">
     <w:abstractNumId w:val="0"/>
   </w:num>
 </w:numbering>
